--- a/DHM_CurriculumVitae_202507.docx
+++ b/DHM_CurriculumVitae_202507.docx
@@ -184,18 +184,8 @@
                   <w:color w:val="1D824C" w:themeColor="accent1"/>
                   <w:lang w:bidi="es-ES"/>
                 </w:rPr>
-                <w:t>github.com/</w:t>
+                <w:t>github.com/dherrerambo</w:t>
               </w:r>
-              <w:proofErr w:type="spellStart"/>
-              <w:r>
-                <w:rPr>
-                  <w:rStyle w:val="Hipervnculo"/>
-                  <w:color w:val="1D824C" w:themeColor="accent1"/>
-                  <w:lang w:bidi="es-ES"/>
-                </w:rPr>
-                <w:t>dherrerambo</w:t>
-              </w:r>
-              <w:proofErr w:type="spellEnd"/>
             </w:hyperlink>
             <w:r>
               <w:rPr>
@@ -222,47 +212,7 @@
               <w:rPr>
                 <w:lang w:bidi="es-ES"/>
               </w:rPr>
-              <w:t xml:space="preserve">Administrador de Empresas, Especialista en Gestión de Proyectos y Magíster en Estadística Aplicada, con sólida experiencia liderando iniciativas de transformación digital mediante el análisis de grandes volúmenes de datos y la aplicación de técnicas de machine learning. He diseñado e implementado soluciones de Business </w:t>
-            </w:r>
-            <w:proofErr w:type="spellStart"/>
-            <w:r>
-              <w:rPr>
-                <w:lang w:bidi="es-ES"/>
-              </w:rPr>
-              <w:t>Intelligence</w:t>
-            </w:r>
-            <w:proofErr w:type="spellEnd"/>
-            <w:r>
-              <w:rPr>
-                <w:lang w:bidi="es-ES"/>
-              </w:rPr>
-              <w:t xml:space="preserve"> que han reducido significativamente los tiempos de generación de informes y </w:t>
-            </w:r>
-            <w:r>
-              <w:rPr>
-                <w:lang w:bidi="es-ES"/>
-              </w:rPr>
-              <w:t>optimizados procesos operativos</w:t>
-            </w:r>
-            <w:r>
-              <w:rPr>
-                <w:lang w:bidi="es-ES"/>
-              </w:rPr>
-              <w:t xml:space="preserve"> y de control. Con un enfoque orientado a la innovación, genero </w:t>
-            </w:r>
-            <w:proofErr w:type="spellStart"/>
-            <w:r>
-              <w:rPr>
-                <w:lang w:bidi="es-ES"/>
-              </w:rPr>
-              <w:t>insights</w:t>
-            </w:r>
-            <w:proofErr w:type="spellEnd"/>
-            <w:r>
-              <w:rPr>
-                <w:lang w:bidi="es-ES"/>
-              </w:rPr>
-              <w:t xml:space="preserve"> estratégicos que respaldan decisiones de alto impacto en los sectores salud, financiero y académico.</w:t>
+              <w:t>Administrador de Empresas, Especialista en Gestión de Proyectos y Magíster en Estadística Aplicada, con sólida experiencia liderando iniciativas de transformación digital mediante el análisis de grandes volúmenes de datos y la aplicación de técnicas de machine learning. He diseñado e implementado soluciones de Business Intelligence que han reducido significativamente los tiempos de generación de informes y optimizados procesos operativos y de control. Con un enfoque orientado a la innovación, genero insights estratégicos que respaldan decisiones de alto impacto en los sectores salud, financiero y académico.</w:t>
             </w:r>
           </w:p>
         </w:tc>
@@ -370,40 +320,15 @@
           <w:p>
             <w:pPr>
               <w:jc w:val="both"/>
+              <w:rPr>
+                <w:lang w:bidi="es-ES"/>
+              </w:rPr>
             </w:pPr>
             <w:r>
               <w:rPr>
                 <w:lang w:bidi="es-ES"/>
               </w:rPr>
-              <w:t xml:space="preserve">Gestionar pipelines en AWS y </w:t>
-            </w:r>
-            <w:proofErr w:type="spellStart"/>
-            <w:r>
-              <w:rPr>
-                <w:lang w:bidi="es-ES"/>
-              </w:rPr>
-              <w:t>Snowflake</w:t>
-            </w:r>
-            <w:proofErr w:type="spellEnd"/>
-            <w:r>
-              <w:rPr>
-                <w:lang w:bidi="es-ES"/>
-              </w:rPr>
-              <w:t xml:space="preserve">; implementar soluciones BI con </w:t>
-            </w:r>
-            <w:proofErr w:type="spellStart"/>
-            <w:r>
-              <w:rPr>
-                <w:lang w:bidi="es-ES"/>
-              </w:rPr>
-              <w:t>Power</w:t>
-            </w:r>
-            <w:proofErr w:type="spellEnd"/>
-            <w:r>
-              <w:rPr>
-                <w:lang w:bidi="es-ES"/>
-              </w:rPr>
-              <w:t> BI; automatizar reportes para entes de control; y optimizar flujos y tiempos de entrega, asegurando calidad y seguridad de los datos.</w:t>
+              <w:t>Gestionar pipelines en AWS y Snowflake; implementar soluciones BI con Power BI; automatizar reportes para entes de control; y optimizar flujos y tiempos de entrega, asegurando calidad y seguridad de los datos.</w:t>
             </w:r>
           </w:p>
         </w:tc>
@@ -706,6 +631,313 @@
       </w:pPr>
       <w:sdt>
         <w:sdtPr>
+          <w:alias w:val="Experiencia:"/>
+          <w:tag w:val="Experiencia:"/>
+          <w:id w:val="573242280"/>
+          <w:placeholder>
+            <w:docPart w:val="637CE07252514F26A1AFD933F955E795"/>
+          </w:placeholder>
+          <w:temporary/>
+          <w:showingPlcHdr/>
+          <w15:appearance w15:val="hidden"/>
+        </w:sdtPr>
+        <w:sdtContent>
+          <w:r>
+            <w:rPr>
+              <w:lang w:bidi="es-ES"/>
+            </w:rPr>
+            <w:t>Experiencia</w:t>
+          </w:r>
+        </w:sdtContent>
+      </w:sdt>
+      <w:r>
+        <w:t xml:space="preserve"> </w:t>
+      </w:r>
+      <w:r>
+        <w:t>DOCENTE</w:t>
+      </w:r>
+    </w:p>
+    <w:tbl>
+      <w:tblPr>
+        <w:tblStyle w:val="Tablaconcuadrcula"/>
+        <w:tblW w:w="4975" w:type="pct"/>
+        <w:tblInd w:w="72" w:type="dxa"/>
+        <w:tblBorders>
+          <w:left w:val="dotted" w:sz="18" w:space="0" w:color="BFBFBF" w:themeColor="background1" w:themeShade="BF"/>
+        </w:tblBorders>
+        <w:tblCellMar>
+          <w:left w:w="576" w:type="dxa"/>
+          <w:right w:w="0" w:type="dxa"/>
+        </w:tblCellMar>
+        <w:tblLook w:val="04A0" w:firstRow="1" w:lastRow="0" w:firstColumn="1" w:lastColumn="0" w:noHBand="0" w:noVBand="1"/>
+        <w:tblDescription w:val="Tabla de diseño del apartado Experiencia"/>
+      </w:tblPr>
+      <w:tblGrid>
+        <w:gridCol w:w="8958"/>
+      </w:tblGrid>
+      <w:tr>
+        <w:tc>
+          <w:tcPr>
+            <w:tcW w:w="8958" w:type="dxa"/>
+          </w:tcPr>
+          <w:p>
+            <w:pPr>
+              <w:pStyle w:val="Ttulo2"/>
+              <w:contextualSpacing w:val="0"/>
+            </w:pPr>
+            <w:r>
+              <w:rPr>
+                <w:lang w:bidi="es-ES"/>
+              </w:rPr>
+              <w:t>Modulo Inteligencia de negocios</w:t>
+            </w:r>
+          </w:p>
+          <w:p>
+            <w:pPr>
+              <w:pStyle w:val="Ttulo2"/>
+              <w:contextualSpacing w:val="0"/>
+              <w:rPr>
+                <w:rStyle w:val="Referenciasutil"/>
+                <w:b/>
+                <w:bCs/>
+                <w:sz w:val="22"/>
+                <w:szCs w:val="22"/>
+                <w:lang w:bidi="es-ES"/>
+              </w:rPr>
+            </w:pPr>
+            <w:r>
+              <w:rPr>
+                <w:rStyle w:val="Referenciasutil"/>
+                <w:b/>
+                <w:bCs/>
+                <w:sz w:val="22"/>
+                <w:szCs w:val="22"/>
+                <w:lang w:bidi="es-ES"/>
+              </w:rPr>
+              <w:t>Universidad Rafael NUÑEZ</w:t>
+            </w:r>
+            <w:r>
+              <w:rPr>
+                <w:rStyle w:val="Referenciasutil"/>
+                <w:b/>
+                <w:bCs/>
+                <w:sz w:val="22"/>
+                <w:szCs w:val="22"/>
+                <w:lang w:bidi="es-ES"/>
+              </w:rPr>
+              <w:t>, Cartagena, 20</w:t>
+            </w:r>
+            <w:r>
+              <w:rPr>
+                <w:rStyle w:val="Referenciasutil"/>
+                <w:b/>
+                <w:bCs/>
+                <w:sz w:val="22"/>
+                <w:szCs w:val="22"/>
+                <w:lang w:bidi="es-ES"/>
+              </w:rPr>
+              <w:t>22</w:t>
+            </w:r>
+            <w:r>
+              <w:rPr>
+                <w:rStyle w:val="Referenciasutil"/>
+                <w:b/>
+                <w:bCs/>
+                <w:sz w:val="22"/>
+                <w:szCs w:val="22"/>
+                <w:lang w:bidi="es-ES"/>
+              </w:rPr>
+              <w:t>/</w:t>
+            </w:r>
+            <w:r>
+              <w:rPr>
+                <w:rStyle w:val="Referenciasutil"/>
+                <w:b/>
+                <w:bCs/>
+                <w:sz w:val="22"/>
+                <w:szCs w:val="22"/>
+                <w:lang w:bidi="es-ES"/>
+              </w:rPr>
+              <w:t>11</w:t>
+            </w:r>
+          </w:p>
+          <w:p>
+            <w:pPr>
+              <w:pStyle w:val="Ttulo2"/>
+              <w:contextualSpacing w:val="0"/>
+              <w:rPr>
+                <w:bCs/>
+                <w:smallCaps/>
+                <w:color w:val="595959" w:themeColor="text1" w:themeTint="A6"/>
+                <w:sz w:val="22"/>
+                <w:szCs w:val="22"/>
+                <w:lang w:bidi="es-ES"/>
+              </w:rPr>
+            </w:pPr>
+            <w:r>
+              <w:rPr>
+                <w:rFonts w:eastAsiaTheme="minorHAnsi" w:cstheme="minorBidi"/>
+                <w:b w:val="0"/>
+                <w:caps w:val="0"/>
+                <w:color w:val="595959" w:themeColor="text1" w:themeTint="A6"/>
+                <w:sz w:val="22"/>
+                <w:szCs w:val="22"/>
+                <w:lang w:bidi="es-ES"/>
+              </w:rPr>
+              <w:t xml:space="preserve">Docente del </w:t>
+            </w:r>
+            <w:r>
+              <w:rPr>
+                <w:rFonts w:eastAsiaTheme="minorHAnsi" w:cstheme="minorBidi"/>
+                <w:b w:val="0"/>
+                <w:caps w:val="0"/>
+                <w:color w:val="595959" w:themeColor="text1" w:themeTint="A6"/>
+                <w:sz w:val="22"/>
+                <w:szCs w:val="22"/>
+                <w:lang w:bidi="es-ES"/>
+              </w:rPr>
+              <w:t>módulo</w:t>
+            </w:r>
+            <w:r>
+              <w:rPr>
+                <w:rFonts w:eastAsiaTheme="minorHAnsi" w:cstheme="minorBidi"/>
+                <w:b w:val="0"/>
+                <w:caps w:val="0"/>
+                <w:color w:val="595959" w:themeColor="text1" w:themeTint="A6"/>
+                <w:sz w:val="22"/>
+                <w:szCs w:val="22"/>
+                <w:lang w:bidi="es-ES"/>
+              </w:rPr>
+              <w:t xml:space="preserve"> Inteligencia de Negocios dentro del marco de </w:t>
+            </w:r>
+            <w:r>
+              <w:rPr>
+                <w:rFonts w:eastAsiaTheme="minorHAnsi" w:cstheme="minorBidi"/>
+                <w:b w:val="0"/>
+                <w:caps w:val="0"/>
+                <w:color w:val="595959" w:themeColor="text1" w:themeTint="A6"/>
+                <w:sz w:val="22"/>
+                <w:szCs w:val="22"/>
+                <w:lang w:bidi="es-ES"/>
+              </w:rPr>
+              <w:t>Cursos de actualización de Analítica de Datos como opción de grado para estudiantes de ingeniería de sistemas.</w:t>
+            </w:r>
+          </w:p>
+        </w:tc>
+      </w:tr>
+      <w:tr>
+        <w:tc>
+          <w:tcPr>
+            <w:tcW w:w="8958" w:type="dxa"/>
+            <w:tcMar>
+              <w:top w:w="216" w:type="dxa"/>
+            </w:tcMar>
+          </w:tcPr>
+          <w:p>
+            <w:pPr>
+              <w:pStyle w:val="Ttulo2"/>
+              <w:contextualSpacing w:val="0"/>
+            </w:pPr>
+            <w:r>
+              <w:lastRenderedPageBreak/>
+              <w:t xml:space="preserve">Capacitacion en </w:t>
+            </w:r>
+            <w:r>
+              <w:t>PowerBi para monitorear contratos</w:t>
+            </w:r>
+          </w:p>
+          <w:p>
+            <w:pPr>
+              <w:pStyle w:val="Ttulo2"/>
+              <w:contextualSpacing w:val="0"/>
+              <w:rPr>
+                <w:b w:val="0"/>
+                <w:bCs/>
+                <w:sz w:val="22"/>
+                <w:szCs w:val="22"/>
+              </w:rPr>
+            </w:pPr>
+            <w:r>
+              <w:rPr>
+                <w:rStyle w:val="Referenciasutil"/>
+                <w:b/>
+                <w:bCs/>
+                <w:sz w:val="22"/>
+                <w:szCs w:val="22"/>
+                <w:lang w:bidi="es-ES"/>
+              </w:rPr>
+              <w:t>Alzak FUNDATION</w:t>
+            </w:r>
+            <w:r>
+              <w:rPr>
+                <w:rStyle w:val="Referenciasutil"/>
+                <w:b/>
+                <w:bCs/>
+                <w:sz w:val="22"/>
+                <w:szCs w:val="22"/>
+                <w:lang w:bidi="es-ES"/>
+              </w:rPr>
+              <w:t xml:space="preserve">, </w:t>
+            </w:r>
+            <w:r>
+              <w:rPr>
+                <w:rStyle w:val="Referenciasutil"/>
+                <w:b/>
+                <w:bCs/>
+                <w:sz w:val="22"/>
+                <w:szCs w:val="22"/>
+                <w:lang w:bidi="es-ES"/>
+              </w:rPr>
+              <w:t>cartagena</w:t>
+            </w:r>
+            <w:r>
+              <w:rPr>
+                <w:rStyle w:val="Referenciasutil"/>
+                <w:b/>
+                <w:bCs/>
+                <w:sz w:val="22"/>
+                <w:szCs w:val="22"/>
+                <w:lang w:bidi="es-ES"/>
+              </w:rPr>
+              <w:t xml:space="preserve">, </w:t>
+            </w:r>
+            <w:r>
+              <w:rPr>
+                <w:rStyle w:val="Referenciasutil"/>
+                <w:b/>
+                <w:bCs/>
+                <w:sz w:val="22"/>
+                <w:szCs w:val="22"/>
+                <w:lang w:bidi="es-ES"/>
+              </w:rPr>
+              <w:t>2019/11</w:t>
+            </w:r>
+          </w:p>
+          <w:p>
+            <w:pPr>
+              <w:jc w:val="both"/>
+            </w:pPr>
+            <w:r>
+              <w:rPr>
+                <w:lang w:bidi="es-ES"/>
+              </w:rPr>
+              <w:t>Garantizar el flujo de información de salud con calidad y seguimiento de indicadores. Propender por la realización de la caracterización poblacional de los afiliados encuestados.</w:t>
+            </w:r>
+          </w:p>
+        </w:tc>
+      </w:tr>
+    </w:tbl>
+    <w:p>
+      <w:pPr>
+        <w:pStyle w:val="Ttulo1"/>
+      </w:pPr>
+    </w:p>
+    <w:p>
+      <w:pPr>
+        <w:pStyle w:val="Ttulo1"/>
+      </w:pPr>
+      <w:sdt>
+        <w:sdtPr>
           <w:alias w:val="Educación:"/>
           <w:tag w:val="Formación:"/>
           <w:id w:val="-1908763273"/>
@@ -828,7 +1060,6 @@
                 <w:b/>
                 <w:bCs/>
               </w:rPr>
-              <w:lastRenderedPageBreak/>
               <w:t>Título de tesis:</w:t>
             </w:r>
             <w:r>
@@ -868,7 +1099,6 @@
               <w:rPr>
                 <w:lang w:bidi="es-ES"/>
               </w:rPr>
-              <w:lastRenderedPageBreak/>
               <w:t xml:space="preserve">Especialista en gestión de proyectos, </w:t>
             </w:r>
             <w:r>
@@ -988,23 +1218,7 @@
                 <w:i/>
                 <w:iCs/>
               </w:rPr>
-              <w:t xml:space="preserve">Caracterización de las empresas </w:t>
-            </w:r>
-            <w:proofErr w:type="spellStart"/>
-            <w:r>
-              <w:rPr>
-                <w:i/>
-                <w:iCs/>
-              </w:rPr>
-              <w:t>MiPyme</w:t>
-            </w:r>
-            <w:proofErr w:type="spellEnd"/>
-            <w:r>
-              <w:rPr>
-                <w:i/>
-                <w:iCs/>
-              </w:rPr>
-              <w:t xml:space="preserve"> asociadas a FENALCO – Cartagena. Sector: licores y abarrotes” con Distinción por Participar en el Proyecto</w:t>
+              <w:t>Caracterización de las empresas MiPyme asociadas a FENALCO – Cartagena. Sector: licores y abarrotes” con Distinción por Participar en el Proyecto</w:t>
             </w:r>
             <w:r>
               <w:rPr>
@@ -1130,217 +1344,13 @@
                 <w:bCs/>
                 <w:lang w:bidi="es-ES"/>
               </w:rPr>
-              <w:t xml:space="preserve">A </w:t>
-            </w:r>
-            <w:proofErr w:type="spellStart"/>
-            <w:r>
-              <w:rPr>
-                <w:b/>
-                <w:bCs/>
-                <w:lang w:bidi="es-ES"/>
-              </w:rPr>
-              <w:t>proposed</w:t>
-            </w:r>
-            <w:proofErr w:type="spellEnd"/>
-            <w:r>
-              <w:rPr>
-                <w:b/>
-                <w:bCs/>
-                <w:lang w:bidi="es-ES"/>
-              </w:rPr>
-              <w:t xml:space="preserve"> </w:t>
-            </w:r>
-            <w:proofErr w:type="spellStart"/>
-            <w:r>
-              <w:rPr>
-                <w:b/>
-                <w:bCs/>
-                <w:lang w:bidi="es-ES"/>
-              </w:rPr>
-              <w:t>method</w:t>
-            </w:r>
-            <w:proofErr w:type="spellEnd"/>
-            <w:r>
-              <w:rPr>
-                <w:b/>
-                <w:bCs/>
-                <w:lang w:bidi="es-ES"/>
-              </w:rPr>
-              <w:t xml:space="preserve"> </w:t>
-            </w:r>
-            <w:proofErr w:type="spellStart"/>
-            <w:r>
-              <w:rPr>
-                <w:b/>
-                <w:bCs/>
-                <w:lang w:bidi="es-ES"/>
-              </w:rPr>
-              <w:t>to</w:t>
-            </w:r>
-            <w:proofErr w:type="spellEnd"/>
-            <w:r>
-              <w:rPr>
-                <w:b/>
-                <w:bCs/>
-                <w:lang w:bidi="es-ES"/>
-              </w:rPr>
-              <w:t xml:space="preserve"> </w:t>
-            </w:r>
-            <w:proofErr w:type="spellStart"/>
-            <w:r>
-              <w:rPr>
-                <w:b/>
-                <w:bCs/>
-                <w:lang w:bidi="es-ES"/>
-              </w:rPr>
-              <w:t>validate</w:t>
-            </w:r>
-            <w:proofErr w:type="spellEnd"/>
-            <w:r>
-              <w:rPr>
-                <w:b/>
-                <w:bCs/>
-                <w:lang w:bidi="es-ES"/>
-              </w:rPr>
-              <w:t xml:space="preserve"> </w:t>
-            </w:r>
-            <w:proofErr w:type="spellStart"/>
-            <w:r>
-              <w:rPr>
-                <w:b/>
-                <w:bCs/>
-                <w:lang w:bidi="es-ES"/>
-              </w:rPr>
-              <w:t>anomalies</w:t>
-            </w:r>
-            <w:proofErr w:type="spellEnd"/>
-            <w:r>
-              <w:rPr>
-                <w:b/>
-                <w:bCs/>
-                <w:lang w:bidi="es-ES"/>
-              </w:rPr>
-              <w:t xml:space="preserve"> </w:t>
-            </w:r>
-            <w:proofErr w:type="spellStart"/>
-            <w:r>
-              <w:rPr>
-                <w:b/>
-                <w:bCs/>
-                <w:lang w:bidi="es-ES"/>
-              </w:rPr>
-              <w:t>detected</w:t>
-            </w:r>
-            <w:proofErr w:type="spellEnd"/>
-            <w:r>
-              <w:rPr>
-                <w:b/>
-                <w:bCs/>
-                <w:lang w:bidi="es-ES"/>
-              </w:rPr>
-              <w:t xml:space="preserve"> </w:t>
-            </w:r>
-            <w:proofErr w:type="spellStart"/>
-            <w:r>
-              <w:rPr>
-                <w:b/>
-                <w:bCs/>
-                <w:lang w:bidi="es-ES"/>
-              </w:rPr>
-              <w:t>with</w:t>
-            </w:r>
-            <w:proofErr w:type="spellEnd"/>
-            <w:r>
-              <w:rPr>
-                <w:b/>
-                <w:bCs/>
-                <w:lang w:bidi="es-ES"/>
-              </w:rPr>
-              <w:t xml:space="preserve"> </w:t>
-            </w:r>
-            <w:proofErr w:type="spellStart"/>
-            <w:r>
-              <w:rPr>
-                <w:b/>
-                <w:bCs/>
-                <w:lang w:bidi="es-ES"/>
-              </w:rPr>
-              <w:t>unsupervised</w:t>
-            </w:r>
-            <w:proofErr w:type="spellEnd"/>
-            <w:r>
-              <w:rPr>
-                <w:b/>
-                <w:bCs/>
-                <w:lang w:bidi="es-ES"/>
-              </w:rPr>
-              <w:t xml:space="preserve"> </w:t>
-            </w:r>
-            <w:proofErr w:type="spellStart"/>
-            <w:r>
-              <w:rPr>
-                <w:b/>
-                <w:bCs/>
-                <w:lang w:bidi="es-ES"/>
-              </w:rPr>
-              <w:t>models</w:t>
-            </w:r>
-            <w:proofErr w:type="spellEnd"/>
-            <w:r>
-              <w:rPr>
-                <w:b/>
-                <w:bCs/>
-                <w:lang w:bidi="es-ES"/>
-              </w:rPr>
-              <w:t xml:space="preserve"> </w:t>
+              <w:t xml:space="preserve">A proposed method to validate anomalies detected with unsupervised models </w:t>
             </w:r>
             <w:r>
               <w:rPr>
                 <w:lang w:bidi="es-ES"/>
               </w:rPr>
-              <w:t xml:space="preserve">IEEE </w:t>
-            </w:r>
-            <w:proofErr w:type="spellStart"/>
-            <w:r>
-              <w:rPr>
-                <w:lang w:bidi="es-ES"/>
-              </w:rPr>
-              <w:t>Colombian</w:t>
-            </w:r>
-            <w:proofErr w:type="spellEnd"/>
-            <w:r>
-              <w:rPr>
-                <w:lang w:bidi="es-ES"/>
-              </w:rPr>
-              <w:t xml:space="preserve"> </w:t>
-            </w:r>
-            <w:proofErr w:type="spellStart"/>
-            <w:r>
-              <w:rPr>
-                <w:lang w:bidi="es-ES"/>
-              </w:rPr>
-              <w:t>Caribbean</w:t>
-            </w:r>
-            <w:proofErr w:type="spellEnd"/>
-            <w:r>
-              <w:rPr>
-                <w:lang w:bidi="es-ES"/>
-              </w:rPr>
-              <w:t xml:space="preserve"> </w:t>
-            </w:r>
-            <w:proofErr w:type="spellStart"/>
-            <w:r>
-              <w:rPr>
-                <w:lang w:bidi="es-ES"/>
-              </w:rPr>
-              <w:t>Conference</w:t>
-            </w:r>
-            <w:proofErr w:type="spellEnd"/>
-            <w:r>
-              <w:rPr>
-                <w:lang w:bidi="es-ES"/>
-              </w:rPr>
-              <w:t xml:space="preserve"> (C3), 2023</w:t>
+              <w:t>IEEE Colombian Caribbean Conference (C3), 2023</w:t>
             </w:r>
           </w:p>
           <w:p>
@@ -1401,131 +1411,13 @@
                 <w:lang w:bidi="es-ES"/>
               </w:rPr>
             </w:pPr>
-            <w:proofErr w:type="spellStart"/>
             <w:r>
               <w:rPr>
                 <w:b/>
                 <w:bCs/>
                 <w:lang w:bidi="es-ES"/>
               </w:rPr>
-              <w:t>Survival</w:t>
-            </w:r>
-            <w:proofErr w:type="spellEnd"/>
-            <w:r>
-              <w:rPr>
-                <w:b/>
-                <w:bCs/>
-                <w:lang w:bidi="es-ES"/>
-              </w:rPr>
-              <w:t xml:space="preserve"> </w:t>
-            </w:r>
-            <w:proofErr w:type="spellStart"/>
-            <w:r>
-              <w:rPr>
-                <w:b/>
-                <w:bCs/>
-                <w:lang w:bidi="es-ES"/>
-              </w:rPr>
-              <w:t>of</w:t>
-            </w:r>
-            <w:proofErr w:type="spellEnd"/>
-            <w:r>
-              <w:rPr>
-                <w:b/>
-                <w:bCs/>
-                <w:lang w:bidi="es-ES"/>
-              </w:rPr>
-              <w:t xml:space="preserve"> </w:t>
-            </w:r>
-            <w:proofErr w:type="spellStart"/>
-            <w:r>
-              <w:rPr>
-                <w:b/>
-                <w:bCs/>
-                <w:lang w:bidi="es-ES"/>
-              </w:rPr>
-              <w:t>Patients</w:t>
-            </w:r>
-            <w:proofErr w:type="spellEnd"/>
-            <w:r>
-              <w:rPr>
-                <w:b/>
-                <w:bCs/>
-                <w:lang w:bidi="es-ES"/>
-              </w:rPr>
-              <w:t xml:space="preserve"> </w:t>
-            </w:r>
-            <w:proofErr w:type="spellStart"/>
-            <w:r>
-              <w:rPr>
-                <w:b/>
-                <w:bCs/>
-                <w:lang w:bidi="es-ES"/>
-              </w:rPr>
-              <w:t>with</w:t>
-            </w:r>
-            <w:proofErr w:type="spellEnd"/>
-            <w:r>
-              <w:rPr>
-                <w:b/>
-                <w:bCs/>
-                <w:lang w:bidi="es-ES"/>
-              </w:rPr>
-              <w:t xml:space="preserve"> Diabetes Mellitus </w:t>
-            </w:r>
-            <w:proofErr w:type="spellStart"/>
-            <w:r>
-              <w:rPr>
-                <w:b/>
-                <w:bCs/>
-                <w:lang w:bidi="es-ES"/>
-              </w:rPr>
-              <w:t>By</w:t>
-            </w:r>
-            <w:proofErr w:type="spellEnd"/>
-            <w:r>
-              <w:rPr>
-                <w:b/>
-                <w:bCs/>
-                <w:lang w:bidi="es-ES"/>
-              </w:rPr>
-              <w:t xml:space="preserve"> </w:t>
-            </w:r>
-            <w:proofErr w:type="spellStart"/>
-            <w:r>
-              <w:rPr>
-                <w:b/>
-                <w:bCs/>
-                <w:lang w:bidi="es-ES"/>
-              </w:rPr>
-              <w:t>Residential</w:t>
-            </w:r>
-            <w:proofErr w:type="spellEnd"/>
-            <w:r>
-              <w:rPr>
-                <w:b/>
-                <w:bCs/>
-                <w:lang w:bidi="es-ES"/>
-              </w:rPr>
-              <w:t xml:space="preserve"> </w:t>
-            </w:r>
-            <w:proofErr w:type="spellStart"/>
-            <w:r>
-              <w:rPr>
-                <w:b/>
-                <w:bCs/>
-                <w:lang w:bidi="es-ES"/>
-              </w:rPr>
-              <w:t>Area</w:t>
-            </w:r>
-            <w:proofErr w:type="spellEnd"/>
-            <w:r>
-              <w:rPr>
-                <w:b/>
-                <w:bCs/>
-                <w:lang w:bidi="es-ES"/>
-              </w:rPr>
-              <w:t xml:space="preserve"> in Colombia, 2008-2017 </w:t>
+              <w:t xml:space="preserve">Survival of Patients with Diabetes Mellitus By Residential Area in Colombia, 2008-2017 </w:t>
             </w:r>
             <w:r>
               <w:rPr>
@@ -1573,16 +1465,8 @@
               <w:rPr>
                 <w:lang w:bidi="es-ES"/>
               </w:rPr>
-              <w:t xml:space="preserve">Salud </w:t>
+              <w:t>Salud Publica</w:t>
             </w:r>
-            <w:proofErr w:type="spellStart"/>
-            <w:r>
-              <w:rPr>
-                <w:lang w:bidi="es-ES"/>
-              </w:rPr>
-              <w:t>Publica</w:t>
-            </w:r>
-            <w:proofErr w:type="spellEnd"/>
             <w:r>
               <w:rPr>
                 <w:lang w:bidi="es-ES"/>
@@ -1600,25 +1484,7 @@
                 <w:bCs/>
                 <w:lang w:bidi="es-ES"/>
               </w:rPr>
-              <w:t xml:space="preserve">Caracterización de las personas encuestadas para las bases de datos sobre indicadores </w:t>
-            </w:r>
-            <w:proofErr w:type="spellStart"/>
-            <w:r>
-              <w:rPr>
-                <w:b/>
-                <w:bCs/>
-                <w:lang w:bidi="es-ES"/>
-              </w:rPr>
-              <w:t>aédicos</w:t>
-            </w:r>
-            <w:proofErr w:type="spellEnd"/>
-            <w:r>
-              <w:rPr>
-                <w:b/>
-                <w:bCs/>
-                <w:lang w:bidi="es-ES"/>
-              </w:rPr>
-              <w:t xml:space="preserve"> en Cartagena de indias</w:t>
+              <w:t>Caracterización de las personas encuestadas para las bases de datos sobre indicadores aédicos en Cartagena de indias</w:t>
             </w:r>
             <w:r>
               <w:rPr>
@@ -1655,25 +1521,7 @@
                 <w:bCs/>
                 <w:lang w:bidi="es-ES"/>
               </w:rPr>
-              <w:t xml:space="preserve">Caracterización de las empresas </w:t>
-            </w:r>
-            <w:proofErr w:type="spellStart"/>
-            <w:r>
-              <w:rPr>
-                <w:b/>
-                <w:bCs/>
-                <w:lang w:bidi="es-ES"/>
-              </w:rPr>
-              <w:t>Mipyme</w:t>
-            </w:r>
-            <w:proofErr w:type="spellEnd"/>
-            <w:r>
-              <w:rPr>
-                <w:b/>
-                <w:bCs/>
-                <w:lang w:bidi="es-ES"/>
-              </w:rPr>
-              <w:t xml:space="preserve"> asociados a Fenalco-Cartagena : sector licores y abarrotes </w:t>
+              <w:t xml:space="preserve">Caracterización de las empresas Mipyme asociados a Fenalco-Cartagena : sector licores y abarrotes </w:t>
             </w:r>
             <w:r>
               <w:rPr>
@@ -1750,25 +1598,7 @@
                 <w:bCs/>
                 <w:lang w:bidi="es-ES"/>
               </w:rPr>
-              <w:t xml:space="preserve"> (</w:t>
-            </w:r>
-            <w:proofErr w:type="spellStart"/>
-            <w:r>
-              <w:rPr>
-                <w:b/>
-                <w:bCs/>
-                <w:lang w:bidi="es-ES"/>
-              </w:rPr>
-              <w:t>BootCamp</w:t>
-            </w:r>
-            <w:proofErr w:type="spellEnd"/>
-            <w:r>
-              <w:rPr>
-                <w:b/>
-                <w:bCs/>
-                <w:lang w:bidi="es-ES"/>
-              </w:rPr>
-              <w:t>)</w:t>
+              <w:t xml:space="preserve"> (BootCamp)</w:t>
             </w:r>
             <w:r>
               <w:rPr>
@@ -1778,47 +1608,11 @@
               </w:rPr>
               <w:t xml:space="preserve"> </w:t>
             </w:r>
-            <w:proofErr w:type="spellStart"/>
             <w:r>
               <w:rPr>
                 <w:lang w:bidi="es-ES"/>
               </w:rPr>
-              <w:t>Correlation</w:t>
-            </w:r>
-            <w:proofErr w:type="spellEnd"/>
-            <w:r>
-              <w:rPr>
-                <w:lang w:bidi="es-ES"/>
-              </w:rPr>
-              <w:t xml:space="preserve"> </w:t>
-            </w:r>
-            <w:proofErr w:type="spellStart"/>
-            <w:r>
-              <w:rPr>
-                <w:lang w:bidi="es-ES"/>
-              </w:rPr>
-              <w:t>One</w:t>
-            </w:r>
-            <w:proofErr w:type="spellEnd"/>
-            <w:r>
-              <w:rPr>
-                <w:lang w:bidi="es-ES"/>
-              </w:rPr>
-              <w:t xml:space="preserve"> – </w:t>
-            </w:r>
-            <w:proofErr w:type="spellStart"/>
-            <w:r>
-              <w:rPr>
-                <w:lang w:bidi="es-ES"/>
-              </w:rPr>
-              <w:t>MinTic</w:t>
-            </w:r>
-            <w:proofErr w:type="spellEnd"/>
-            <w:r>
-              <w:rPr>
-                <w:lang w:bidi="es-ES"/>
-              </w:rPr>
-              <w:t>, 2019</w:t>
+              <w:t>Correlation One – MinTic, 2019</w:t>
             </w:r>
           </w:p>
           <w:p>
@@ -1856,16 +1650,7 @@
                 <w:bCs/>
                 <w:lang w:bidi="es-ES"/>
               </w:rPr>
-              <w:t xml:space="preserve">Business </w:t>
-            </w:r>
-            <w:proofErr w:type="spellStart"/>
-            <w:r>
-              <w:rPr>
-                <w:b/>
-                <w:bCs/>
-                <w:lang w:bidi="es-ES"/>
-              </w:rPr>
-              <w:t>An</w:t>
+              <w:t>Business An</w:t>
             </w:r>
             <w:r>
               <w:rPr>
@@ -1875,7 +1660,6 @@
               </w:rPr>
               <w:t>alytics</w:t>
             </w:r>
-            <w:proofErr w:type="spellEnd"/>
             <w:r>
               <w:rPr>
                 <w:b/>
@@ -1904,7 +1688,6 @@
               </w:rPr>
               <w:t xml:space="preserve">Business </w:t>
             </w:r>
-            <w:proofErr w:type="spellStart"/>
             <w:r>
               <w:rPr>
                 <w:b/>
@@ -1913,25 +1696,14 @@
               </w:rPr>
               <w:t>Intelligence</w:t>
             </w:r>
-            <w:proofErr w:type="spellEnd"/>
             <w:r>
               <w:rPr>
                 <w:b/>
                 <w:bCs/>
                 <w:lang w:bidi="es-ES"/>
               </w:rPr>
-              <w:t xml:space="preserve"> &amp; Data </w:t>
+              <w:t xml:space="preserve"> &amp; Data Mining</w:t>
             </w:r>
-            <w:proofErr w:type="spellStart"/>
-            <w:r>
-              <w:rPr>
-                <w:b/>
-                <w:bCs/>
-                <w:lang w:bidi="es-ES"/>
-              </w:rPr>
-              <w:t>Mining</w:t>
-            </w:r>
-            <w:proofErr w:type="spellEnd"/>
             <w:r>
               <w:rPr>
                 <w:b/>
@@ -2023,6 +1795,7 @@
         <w:pStyle w:val="Ttulo1"/>
       </w:pPr>
       <w:r>
+        <w:lastRenderedPageBreak/>
         <w:t>CURSOS</w:t>
       </w:r>
     </w:p>
@@ -2065,25 +1838,7 @@
                 <w:bCs/>
                 <w:lang w:bidi="es-ES"/>
               </w:rPr>
-              <w:t xml:space="preserve">AWS Cloud </w:t>
-            </w:r>
-            <w:proofErr w:type="spellStart"/>
-            <w:r>
-              <w:rPr>
-                <w:b/>
-                <w:bCs/>
-                <w:lang w:bidi="es-ES"/>
-              </w:rPr>
-              <w:t>Practitioner</w:t>
-            </w:r>
-            <w:proofErr w:type="spellEnd"/>
-            <w:r>
-              <w:rPr>
-                <w:b/>
-                <w:bCs/>
-                <w:lang w:bidi="es-ES"/>
-              </w:rPr>
-              <w:t xml:space="preserve"> Essentials </w:t>
+              <w:t xml:space="preserve">AWS Cloud Practitioner Essentials </w:t>
             </w:r>
             <w:r>
               <w:rPr>
@@ -2127,142 +1882,14 @@
                 <w:lang w:bidi="es-ES"/>
               </w:rPr>
             </w:pPr>
-            <w:proofErr w:type="spellStart"/>
             <w:r>
               <w:rPr>
                 <w:b/>
                 <w:bCs/>
                 <w:lang w:bidi="es-ES"/>
               </w:rPr>
-              <w:t>How</w:t>
+              <w:t>How to Win a Data Science Competition: Learn from Top Kagglers</w:t>
             </w:r>
-            <w:proofErr w:type="spellEnd"/>
-            <w:r>
-              <w:rPr>
-                <w:b/>
-                <w:bCs/>
-                <w:lang w:bidi="es-ES"/>
-              </w:rPr>
-              <w:t xml:space="preserve"> </w:t>
-            </w:r>
-            <w:proofErr w:type="spellStart"/>
-            <w:r>
-              <w:rPr>
-                <w:b/>
-                <w:bCs/>
-                <w:lang w:bidi="es-ES"/>
-              </w:rPr>
-              <w:t>to</w:t>
-            </w:r>
-            <w:proofErr w:type="spellEnd"/>
-            <w:r>
-              <w:rPr>
-                <w:b/>
-                <w:bCs/>
-                <w:lang w:bidi="es-ES"/>
-              </w:rPr>
-              <w:t xml:space="preserve"> </w:t>
-            </w:r>
-            <w:proofErr w:type="spellStart"/>
-            <w:r>
-              <w:rPr>
-                <w:b/>
-                <w:bCs/>
-                <w:lang w:bidi="es-ES"/>
-              </w:rPr>
-              <w:t>Win</w:t>
-            </w:r>
-            <w:proofErr w:type="spellEnd"/>
-            <w:r>
-              <w:rPr>
-                <w:b/>
-                <w:bCs/>
-                <w:lang w:bidi="es-ES"/>
-              </w:rPr>
-              <w:t xml:space="preserve"> a Data </w:t>
-            </w:r>
-            <w:proofErr w:type="spellStart"/>
-            <w:r>
-              <w:rPr>
-                <w:b/>
-                <w:bCs/>
-                <w:lang w:bidi="es-ES"/>
-              </w:rPr>
-              <w:t>Science</w:t>
-            </w:r>
-            <w:proofErr w:type="spellEnd"/>
-            <w:r>
-              <w:rPr>
-                <w:b/>
-                <w:bCs/>
-                <w:lang w:bidi="es-ES"/>
-              </w:rPr>
-              <w:t xml:space="preserve"> </w:t>
-            </w:r>
-            <w:proofErr w:type="spellStart"/>
-            <w:r>
-              <w:rPr>
-                <w:b/>
-                <w:bCs/>
-                <w:lang w:bidi="es-ES"/>
-              </w:rPr>
-              <w:t>Competition</w:t>
-            </w:r>
-            <w:proofErr w:type="spellEnd"/>
-            <w:r>
-              <w:rPr>
-                <w:b/>
-                <w:bCs/>
-                <w:lang w:bidi="es-ES"/>
-              </w:rPr>
-              <w:t xml:space="preserve">: </w:t>
-            </w:r>
-            <w:proofErr w:type="spellStart"/>
-            <w:r>
-              <w:rPr>
-                <w:b/>
-                <w:bCs/>
-                <w:lang w:bidi="es-ES"/>
-              </w:rPr>
-              <w:t>Learn</w:t>
-            </w:r>
-            <w:proofErr w:type="spellEnd"/>
-            <w:r>
-              <w:rPr>
-                <w:b/>
-                <w:bCs/>
-                <w:lang w:bidi="es-ES"/>
-              </w:rPr>
-              <w:t xml:space="preserve"> </w:t>
-            </w:r>
-            <w:proofErr w:type="spellStart"/>
-            <w:r>
-              <w:rPr>
-                <w:b/>
-                <w:bCs/>
-                <w:lang w:bidi="es-ES"/>
-              </w:rPr>
-              <w:t>from</w:t>
-            </w:r>
-            <w:proofErr w:type="spellEnd"/>
-            <w:r>
-              <w:rPr>
-                <w:b/>
-                <w:bCs/>
-                <w:lang w:bidi="es-ES"/>
-              </w:rPr>
-              <w:t xml:space="preserve"> Top </w:t>
-            </w:r>
-            <w:proofErr w:type="spellStart"/>
-            <w:r>
-              <w:rPr>
-                <w:b/>
-                <w:bCs/>
-                <w:lang w:bidi="es-ES"/>
-              </w:rPr>
-              <w:t>Kagglers</w:t>
-            </w:r>
-            <w:proofErr w:type="spellEnd"/>
             <w:r>
               <w:rPr>
                 <w:lang w:bidi="es-ES"/>
@@ -2286,25 +1913,7 @@
                 <w:bCs/>
                 <w:lang w:bidi="es-ES"/>
               </w:rPr>
-              <w:t xml:space="preserve">Google Cloud </w:t>
-            </w:r>
-            <w:proofErr w:type="spellStart"/>
-            <w:r>
-              <w:rPr>
-                <w:b/>
-                <w:bCs/>
-                <w:lang w:bidi="es-ES"/>
-              </w:rPr>
-              <w:t>Platform</w:t>
-            </w:r>
-            <w:proofErr w:type="spellEnd"/>
-            <w:r>
-              <w:rPr>
-                <w:b/>
-                <w:bCs/>
-                <w:lang w:bidi="es-ES"/>
-              </w:rPr>
-              <w:t xml:space="preserve"> Big Data and Machine Learning Fundamentals</w:t>
+              <w:t>Google Cloud Platform Big Data and Machine Learning Fundamentals</w:t>
             </w:r>
             <w:r>
               <w:rPr>
@@ -2329,115 +1938,7 @@
                 <w:bCs/>
                 <w:lang w:bidi="es-ES"/>
               </w:rPr>
-              <w:t xml:space="preserve">Top 10 </w:t>
-            </w:r>
-            <w:proofErr w:type="spellStart"/>
-            <w:r>
-              <w:rPr>
-                <w:b/>
-                <w:bCs/>
-                <w:lang w:bidi="es-ES"/>
-              </w:rPr>
-              <w:t>Worst</w:t>
-            </w:r>
-            <w:proofErr w:type="spellEnd"/>
-            <w:r>
-              <w:rPr>
-                <w:b/>
-                <w:bCs/>
-                <w:lang w:bidi="es-ES"/>
-              </w:rPr>
-              <w:t xml:space="preserve"> Tableau </w:t>
-            </w:r>
-            <w:proofErr w:type="spellStart"/>
-            <w:r>
-              <w:rPr>
-                <w:b/>
-                <w:bCs/>
-                <w:lang w:bidi="es-ES"/>
-              </w:rPr>
-              <w:t>Designer</w:t>
-            </w:r>
-            <w:proofErr w:type="spellEnd"/>
-            <w:r>
-              <w:rPr>
-                <w:b/>
-                <w:bCs/>
-                <w:lang w:bidi="es-ES"/>
-              </w:rPr>
-              <w:t xml:space="preserve"> </w:t>
-            </w:r>
-            <w:proofErr w:type="spellStart"/>
-            <w:r>
-              <w:rPr>
-                <w:b/>
-                <w:bCs/>
-                <w:lang w:bidi="es-ES"/>
-              </w:rPr>
-              <w:t>Mistakes</w:t>
-            </w:r>
-            <w:proofErr w:type="spellEnd"/>
-            <w:r>
-              <w:rPr>
-                <w:b/>
-                <w:bCs/>
-                <w:lang w:bidi="es-ES"/>
-              </w:rPr>
-              <w:t xml:space="preserve"> and </w:t>
-            </w:r>
-            <w:proofErr w:type="spellStart"/>
-            <w:r>
-              <w:rPr>
-                <w:b/>
-                <w:bCs/>
-                <w:lang w:bidi="es-ES"/>
-              </w:rPr>
-              <w:t>How</w:t>
-            </w:r>
-            <w:proofErr w:type="spellEnd"/>
-            <w:r>
-              <w:rPr>
-                <w:b/>
-                <w:bCs/>
-                <w:lang w:bidi="es-ES"/>
-              </w:rPr>
-              <w:t xml:space="preserve"> </w:t>
-            </w:r>
-            <w:proofErr w:type="spellStart"/>
-            <w:r>
-              <w:rPr>
-                <w:b/>
-                <w:bCs/>
-                <w:lang w:bidi="es-ES"/>
-              </w:rPr>
-              <w:t>to</w:t>
-            </w:r>
-            <w:proofErr w:type="spellEnd"/>
-            <w:r>
-              <w:rPr>
-                <w:b/>
-                <w:bCs/>
-                <w:lang w:bidi="es-ES"/>
-              </w:rPr>
-              <w:t xml:space="preserve"> </w:t>
-            </w:r>
-            <w:proofErr w:type="spellStart"/>
-            <w:r>
-              <w:rPr>
-                <w:b/>
-                <w:bCs/>
-                <w:lang w:bidi="es-ES"/>
-              </w:rPr>
-              <w:t>Avoid</w:t>
-            </w:r>
-            <w:proofErr w:type="spellEnd"/>
-            <w:r>
-              <w:rPr>
-                <w:b/>
-                <w:bCs/>
-                <w:lang w:bidi="es-ES"/>
-              </w:rPr>
-              <w:t xml:space="preserve"> Them</w:t>
+              <w:t>Top 10 Worst Tableau Designer Mistakes and How to Avoid Them</w:t>
             </w:r>
             <w:r>
               <w:rPr>
@@ -2477,25 +1978,7 @@
                 <w:bCs/>
                 <w:lang w:bidi="es-ES"/>
               </w:rPr>
-              <w:t xml:space="preserve">Machine Learning </w:t>
-            </w:r>
-            <w:proofErr w:type="spellStart"/>
-            <w:r>
-              <w:rPr>
-                <w:b/>
-                <w:bCs/>
-                <w:lang w:bidi="es-ES"/>
-              </w:rPr>
-              <w:t>With</w:t>
-            </w:r>
-            <w:proofErr w:type="spellEnd"/>
-            <w:r>
-              <w:rPr>
-                <w:b/>
-                <w:bCs/>
-                <w:lang w:bidi="es-ES"/>
-              </w:rPr>
-              <w:t xml:space="preserve"> Big Data</w:t>
+              <w:t>Machine Learning With Big Data</w:t>
             </w:r>
             <w:r>
               <w:rPr>
@@ -2521,21 +2004,7 @@
               <w:rPr>
                 <w:lang w:bidi="es-ES"/>
               </w:rPr>
-              <w:t xml:space="preserve">Universidad </w:t>
-            </w:r>
-            <w:proofErr w:type="spellStart"/>
-            <w:r>
-              <w:rPr>
-                <w:lang w:bidi="es-ES"/>
-              </w:rPr>
-              <w:t>Autonoma</w:t>
-            </w:r>
-            <w:proofErr w:type="spellEnd"/>
-            <w:r>
-              <w:rPr>
-                <w:lang w:bidi="es-ES"/>
-              </w:rPr>
-              <w:t xml:space="preserve"> de Barcelona, 2020</w:t>
+              <w:t>Universidad Autonoma de Barcelona, 2020</w:t>
             </w:r>
           </w:p>
           <w:p>
@@ -2549,43 +2018,7 @@
                 <w:bCs/>
                 <w:lang w:bidi="es-ES"/>
               </w:rPr>
-              <w:t xml:space="preserve">Data </w:t>
-            </w:r>
-            <w:proofErr w:type="spellStart"/>
-            <w:r>
-              <w:rPr>
-                <w:b/>
-                <w:bCs/>
-                <w:lang w:bidi="es-ES"/>
-              </w:rPr>
-              <w:t>Analysis</w:t>
-            </w:r>
-            <w:proofErr w:type="spellEnd"/>
-            <w:r>
-              <w:rPr>
-                <w:b/>
-                <w:bCs/>
-                <w:lang w:bidi="es-ES"/>
-              </w:rPr>
-              <w:t xml:space="preserve"> </w:t>
-            </w:r>
-            <w:proofErr w:type="spellStart"/>
-            <w:r>
-              <w:rPr>
-                <w:b/>
-                <w:bCs/>
-                <w:lang w:bidi="es-ES"/>
-              </w:rPr>
-              <w:t>with</w:t>
-            </w:r>
-            <w:proofErr w:type="spellEnd"/>
-            <w:r>
-              <w:rPr>
-                <w:b/>
-                <w:bCs/>
-                <w:lang w:bidi="es-ES"/>
-              </w:rPr>
-              <w:t xml:space="preserve"> Python</w:t>
+              <w:t>Data Analysis with Python</w:t>
             </w:r>
             <w:r>
               <w:rPr>
@@ -2599,101 +2032,12 @@
               <w:pStyle w:val="Listaconvietas"/>
               <w:jc w:val="both"/>
             </w:pPr>
-            <w:proofErr w:type="spellStart"/>
             <w:r>
               <w:rPr>
                 <w:b/>
                 <w:bCs/>
               </w:rPr>
-              <w:t>Automate</w:t>
-            </w:r>
-            <w:proofErr w:type="spellEnd"/>
-            <w:r>
-              <w:rPr>
-                <w:b/>
-                <w:bCs/>
-              </w:rPr>
-              <w:t xml:space="preserve"> </w:t>
-            </w:r>
-            <w:proofErr w:type="spellStart"/>
-            <w:r>
-              <w:rPr>
-                <w:b/>
-                <w:bCs/>
-              </w:rPr>
-              <w:t>the</w:t>
-            </w:r>
-            <w:proofErr w:type="spellEnd"/>
-            <w:r>
-              <w:rPr>
-                <w:b/>
-                <w:bCs/>
-              </w:rPr>
-              <w:t xml:space="preserve"> </w:t>
-            </w:r>
-            <w:proofErr w:type="spellStart"/>
-            <w:r>
-              <w:rPr>
-                <w:b/>
-                <w:bCs/>
-              </w:rPr>
-              <w:t>Boring</w:t>
-            </w:r>
-            <w:proofErr w:type="spellEnd"/>
-            <w:r>
-              <w:rPr>
-                <w:b/>
-                <w:bCs/>
-              </w:rPr>
-              <w:t xml:space="preserve"> </w:t>
-            </w:r>
-            <w:proofErr w:type="spellStart"/>
-            <w:r>
-              <w:rPr>
-                <w:b/>
-                <w:bCs/>
-              </w:rPr>
-              <w:t>Stuff</w:t>
-            </w:r>
-            <w:proofErr w:type="spellEnd"/>
-            <w:r>
-              <w:rPr>
-                <w:b/>
-                <w:bCs/>
-              </w:rPr>
-              <w:t xml:space="preserve"> </w:t>
-            </w:r>
-            <w:proofErr w:type="spellStart"/>
-            <w:r>
-              <w:rPr>
-                <w:b/>
-                <w:bCs/>
-              </w:rPr>
-              <w:t>with</w:t>
-            </w:r>
-            <w:proofErr w:type="spellEnd"/>
-            <w:r>
-              <w:rPr>
-                <w:b/>
-                <w:bCs/>
-              </w:rPr>
-              <w:t xml:space="preserve"> Python </w:t>
-            </w:r>
-            <w:proofErr w:type="spellStart"/>
-            <w:r>
-              <w:rPr>
-                <w:b/>
-                <w:bCs/>
-              </w:rPr>
-              <w:t>Programming</w:t>
-            </w:r>
-            <w:proofErr w:type="spellEnd"/>
-            <w:r>
-              <w:rPr>
-                <w:b/>
-                <w:bCs/>
-              </w:rPr>
-              <w:t xml:space="preserve"> </w:t>
+              <w:t xml:space="preserve">Automate the Boring Stuff with Python Programming </w:t>
             </w:r>
             <w:r>
               <w:t>Udemy, 2019</w:t>
@@ -2709,24 +2053,7 @@
                 <w:b/>
                 <w:bCs/>
               </w:rPr>
-              <w:lastRenderedPageBreak/>
-              <w:t xml:space="preserve">Microsoft </w:t>
-            </w:r>
-            <w:proofErr w:type="spellStart"/>
-            <w:r>
-              <w:rPr>
-                <w:b/>
-                <w:bCs/>
-              </w:rPr>
-              <w:t>Power</w:t>
-            </w:r>
-            <w:proofErr w:type="spellEnd"/>
-            <w:r>
-              <w:rPr>
-                <w:b/>
-                <w:bCs/>
-              </w:rPr>
-              <w:t xml:space="preserve"> BI Desktop</w:t>
+              <w:t>Microsoft Power BI Desktop</w:t>
             </w:r>
             <w:r>
               <w:t xml:space="preserve"> Udemy, 2019</w:t>
@@ -2753,80 +2080,15 @@
               <w:pStyle w:val="Listaconvietas"/>
               <w:jc w:val="both"/>
             </w:pPr>
-            <w:proofErr w:type="spellStart"/>
             <w:r>
               <w:rPr>
                 <w:b/>
                 <w:bCs/>
               </w:rPr>
-              <w:t>Analyzing</w:t>
-            </w:r>
-            <w:proofErr w:type="spellEnd"/>
-            <w:r>
-              <w:rPr>
-                <w:b/>
-                <w:bCs/>
-              </w:rPr>
-              <w:t xml:space="preserve"> and </w:t>
-            </w:r>
-            <w:proofErr w:type="spellStart"/>
-            <w:r>
-              <w:rPr>
-                <w:b/>
-                <w:bCs/>
-              </w:rPr>
-              <w:t>visualizing</w:t>
-            </w:r>
-            <w:proofErr w:type="spellEnd"/>
-            <w:r>
-              <w:rPr>
-                <w:b/>
-                <w:bCs/>
-              </w:rPr>
-              <w:t xml:space="preserve"> data </w:t>
-            </w:r>
-            <w:proofErr w:type="spellStart"/>
-            <w:r>
-              <w:rPr>
-                <w:b/>
-                <w:bCs/>
-              </w:rPr>
-              <w:t>with</w:t>
-            </w:r>
-            <w:proofErr w:type="spellEnd"/>
-            <w:r>
-              <w:rPr>
-                <w:b/>
-                <w:bCs/>
-              </w:rPr>
-              <w:t xml:space="preserve"> Microsoft </w:t>
-            </w:r>
-            <w:proofErr w:type="spellStart"/>
-            <w:r>
-              <w:rPr>
-                <w:b/>
-                <w:bCs/>
-              </w:rPr>
-              <w:t>Power</w:t>
-            </w:r>
-            <w:proofErr w:type="spellEnd"/>
-            <w:r>
-              <w:rPr>
-                <w:b/>
-                <w:bCs/>
-              </w:rPr>
-              <w:t xml:space="preserve"> Bi </w:t>
+              <w:t xml:space="preserve">Analyzing and visualizing data with Microsoft Power Bi </w:t>
             </w:r>
             <w:r>
-              <w:t xml:space="preserve">Business </w:t>
-            </w:r>
-            <w:proofErr w:type="spellStart"/>
-            <w:r>
-              <w:t>Insight</w:t>
-            </w:r>
-            <w:proofErr w:type="spellEnd"/>
-            <w:r>
-              <w:t>, 2017</w:t>
+              <w:t>Business Insight, 2017</w:t>
             </w:r>
           </w:p>
           <w:p>
@@ -2841,13 +2103,8 @@
               </w:rPr>
               <w:t xml:space="preserve">SQL Fundamentals </w:t>
             </w:r>
-            <w:proofErr w:type="spellStart"/>
             <w:r>
-              <w:t>SoloLearn</w:t>
-            </w:r>
-            <w:proofErr w:type="spellEnd"/>
-            <w:r>
-              <w:t>, 2017</w:t>
+              <w:t>SoloLearn, 2017</w:t>
             </w:r>
           </w:p>
           <w:p>
@@ -2878,65 +2135,8 @@
               </w:rPr>
               <w:t xml:space="preserve">Entrenamiento Especializado en STATA </w:t>
             </w:r>
-            <w:proofErr w:type="spellStart"/>
             <w:r>
-              <w:t>SoftwareShop</w:t>
-            </w:r>
-            <w:proofErr w:type="spellEnd"/>
-            <w:r>
-              <w:t>, 2012</w:t>
-            </w:r>
-          </w:p>
-          <w:p>
-            <w:pPr>
-              <w:pStyle w:val="Listaconvietas"/>
-              <w:jc w:val="both"/>
-            </w:pPr>
-            <w:r>
-              <w:rPr>
-                <w:b/>
-                <w:bCs/>
-              </w:rPr>
-              <w:t xml:space="preserve">Creatividad Para la Solución de Conflictos Laborales </w:t>
-            </w:r>
-            <w:r>
-              <w:t>SENA, 2011</w:t>
-            </w:r>
-          </w:p>
-          <w:p>
-            <w:pPr>
-              <w:pStyle w:val="Listaconvietas"/>
-              <w:jc w:val="both"/>
-            </w:pPr>
-            <w:r>
-              <w:rPr>
-                <w:b/>
-                <w:bCs/>
-              </w:rPr>
-              <w:t>Sistemas de Gestión de la Calidad en el Sector Público: Conocimiento e</w:t>
-            </w:r>
-            <w:r>
-              <w:rPr>
-                <w:b/>
-                <w:bCs/>
-              </w:rPr>
-              <w:t xml:space="preserve"> </w:t>
-            </w:r>
-            <w:r>
-              <w:rPr>
-                <w:b/>
-                <w:bCs/>
-              </w:rPr>
-              <w:t>Implementación de la Norma NTCGP:1000</w:t>
-            </w:r>
-            <w:r>
-              <w:t xml:space="preserve"> SENA</w:t>
-            </w:r>
-            <w:r>
-              <w:t xml:space="preserve">, </w:t>
-            </w:r>
-            <w:r>
-              <w:t>2011</w:t>
+              <w:t>SoftwareShop, 2012</w:t>
             </w:r>
           </w:p>
           <w:p>
@@ -2968,57 +2168,6 @@
               <w:t>2009</w:t>
             </w:r>
           </w:p>
-          <w:p>
-            <w:pPr>
-              <w:pStyle w:val="Listaconvietas"/>
-              <w:jc w:val="both"/>
-            </w:pPr>
-            <w:r>
-              <w:rPr>
-                <w:b/>
-                <w:bCs/>
-              </w:rPr>
-              <w:t xml:space="preserve">Como se Construye la Plataforma Estratégica de Marketing </w:t>
-            </w:r>
-            <w:r>
-              <w:t>EVENCO CCC</w:t>
-            </w:r>
-            <w:r>
-              <w:t>,</w:t>
-            </w:r>
-            <w:r>
-              <w:t xml:space="preserve"> 2007</w:t>
-            </w:r>
-          </w:p>
-          <w:p>
-            <w:pPr>
-              <w:pStyle w:val="Listaconvietas"/>
-              <w:jc w:val="both"/>
-            </w:pPr>
-            <w:r>
-              <w:rPr>
-                <w:b/>
-                <w:bCs/>
-              </w:rPr>
-              <w:t>Congreso Nacional de Ciencias Administrativas - Mercadeo Estratégico</w:t>
-            </w:r>
-            <w:r>
-              <w:rPr>
-                <w:b/>
-                <w:bCs/>
-              </w:rPr>
-              <w:t xml:space="preserve"> </w:t>
-            </w:r>
-            <w:r>
-              <w:t>EVENCO CCC</w:t>
-            </w:r>
-            <w:r>
-              <w:t xml:space="preserve">, </w:t>
-            </w:r>
-            <w:r>
-              <w:t>2007</w:t>
-            </w:r>
-          </w:p>
         </w:tc>
       </w:tr>
     </w:tbl>
@@ -3027,7 +2176,6 @@
         <w:pStyle w:val="Ttulo1"/>
       </w:pPr>
       <w:r>
-        <w:lastRenderedPageBreak/>
         <w:t>HERRAMIENTAS</w:t>
       </w:r>
     </w:p>
@@ -3074,16 +2222,8 @@
               <w:rPr>
                 <w:lang w:bidi="es-ES"/>
               </w:rPr>
-              <w:t xml:space="preserve">: Suite de Microsoft Office, Office365, </w:t>
+              <w:t>: Suite de Microsoft Office, Office365, GoogleDocs</w:t>
             </w:r>
-            <w:proofErr w:type="spellStart"/>
-            <w:r>
-              <w:rPr>
-                <w:lang w:bidi="es-ES"/>
-              </w:rPr>
-              <w:t>GoogleDocs</w:t>
-            </w:r>
-            <w:proofErr w:type="spellEnd"/>
           </w:p>
           <w:p>
             <w:pPr>
@@ -3128,42 +2268,10 @@
               <w:t xml:space="preserve">de AWS: </w:t>
             </w:r>
             <w:r>
-              <w:t xml:space="preserve">S3, </w:t>
-            </w:r>
-            <w:proofErr w:type="spellStart"/>
-            <w:r>
-              <w:t>Athena</w:t>
-            </w:r>
-            <w:proofErr w:type="spellEnd"/>
-            <w:r>
-              <w:t xml:space="preserve">, </w:t>
-            </w:r>
-            <w:proofErr w:type="spellStart"/>
-            <w:r>
-              <w:t>Glue</w:t>
-            </w:r>
-            <w:proofErr w:type="spellEnd"/>
-            <w:r>
-              <w:t xml:space="preserve">, </w:t>
-            </w:r>
-            <w:proofErr w:type="spellStart"/>
-            <w:r>
-              <w:t>SageMaker</w:t>
-            </w:r>
-            <w:proofErr w:type="spellEnd"/>
-            <w:r>
-              <w:t xml:space="preserve">, </w:t>
+              <w:t xml:space="preserve">S3, Athena, Glue, SageMaker, </w:t>
             </w:r>
             <w:r>
-              <w:t xml:space="preserve">Lambda, </w:t>
-            </w:r>
-            <w:proofErr w:type="spellStart"/>
-            <w:r>
-              <w:t>StepFunctions</w:t>
-            </w:r>
-            <w:proofErr w:type="spellEnd"/>
-            <w:r>
-              <w:t>, entre otras.</w:t>
+              <w:t>Lambda, StepFunctions, entre otras.</w:t>
             </w:r>
           </w:p>
           <w:p>
@@ -29569,6 +28677,35 @@
         </w:p>
       </w:docPartBody>
     </w:docPart>
+    <w:docPart>
+      <w:docPartPr>
+        <w:name w:val="637CE07252514F26A1AFD933F955E795"/>
+        <w:category>
+          <w:name w:val="General"/>
+          <w:gallery w:val="placeholder"/>
+        </w:category>
+        <w:types>
+          <w:type w:val="bbPlcHdr"/>
+        </w:types>
+        <w:behaviors>
+          <w:behavior w:val="content"/>
+        </w:behaviors>
+        <w:guid w:val="{751BF784-9662-4E0E-8F49-5A69A27F2E8D}"/>
+      </w:docPartPr>
+      <w:docPartBody>
+        <w:p>
+          <w:pPr>
+            <w:pStyle w:val="637CE07252514F26A1AFD933F955E795"/>
+          </w:pPr>
+          <w:r>
+            <w:rPr>
+              <w:lang w:bidi="es-ES"/>
+            </w:rPr>
+            <w:t>Experiencia</w:t>
+          </w:r>
+        </w:p>
+      </w:docPartBody>
+    </w:docPart>
   </w:docParts>
 </w:glossaryDocument>
 </file>
@@ -29706,8 +28843,10 @@
     <w:rsid w:val="002E6A88"/>
     <w:rsid w:val="002F1295"/>
     <w:rsid w:val="003C7059"/>
+    <w:rsid w:val="00416744"/>
     <w:rsid w:val="00683EB1"/>
     <w:rsid w:val="00BB7966"/>
+    <w:rsid w:val="00C46B24"/>
     <w:rsid w:val="00FA6579"/>
   </w:rsids>
   <m:mathPr>
@@ -30254,6 +29393,20 @@
       <w14:ligatures w14:val="standardContextual"/>
     </w:rPr>
   </w:style>
+  <w:style w:type="paragraph" w:customStyle="1" w:styleId="637CE07252514F26A1AFD933F955E795">
+    <w:name w:val="637CE07252514F26A1AFD933F955E795"/>
+    <w:rsid w:val="00416744"/>
+    <w:pPr>
+      <w:spacing w:line="278" w:lineRule="auto"/>
+    </w:pPr>
+    <w:rPr>
+      <w:kern w:val="2"/>
+      <w:sz w:val="24"/>
+      <w:szCs w:val="24"/>
+      <w:lang w:val="es-CO" w:eastAsia="es-CO"/>
+      <w14:ligatures w14:val="standardContextual"/>
+    </w:rPr>
+  </w:style>
 </w:styles>
 </file>
 
@@ -30466,15 +29619,6 @@
 </file>
 
 <file path=customXml/item1.xml><?xml version="1.0" encoding="utf-8"?>
-<p:properties xmlns:p="http://schemas.microsoft.com/office/2006/metadata/properties" xmlns:xsi="http://www.w3.org/2001/XMLSchema-instance" xmlns:pc="http://schemas.microsoft.com/office/infopath/2007/PartnerControls">
-  <documentManagement>
-    <Status xmlns="71af3243-3dd4-4a8d-8c0d-dd76da1f02a5">Not started</Status>
-    <MediaServiceKeyPoints xmlns="71af3243-3dd4-4a8d-8c0d-dd76da1f02a5" xsi:nil="true"/>
-  </documentManagement>
-</p:properties>
-</file>
-
-<file path=customXml/item2.xml><?xml version="1.0" encoding="utf-8"?>
 <ct:contentTypeSchema xmlns:ct="http://schemas.microsoft.com/office/2006/metadata/contentType" xmlns:ma="http://schemas.microsoft.com/office/2006/metadata/properties/metaAttributes" ct:_="" ma:_="" ma:contentTypeName="Document" ma:contentTypeID="0x01010079F111ED35F8CC479449609E8A0923A6" ma:contentTypeVersion="12" ma:contentTypeDescription="Create a new document." ma:contentTypeScope="" ma:versionID="7e3f163ba23981de9af4e94a4fc3c170">
   <xsd:schema xmlns:xsd="http://www.w3.org/2001/XMLSchema" xmlns:xs="http://www.w3.org/2001/XMLSchema" xmlns:p="http://schemas.microsoft.com/office/2006/metadata/properties" xmlns:ns2="71af3243-3dd4-4a8d-8c0d-dd76da1f02a5" xmlns:ns3="16c05727-aa75-4e4a-9b5f-8a80a1165891" targetNamespace="http://schemas.microsoft.com/office/2006/metadata/properties" ma:root="true" ma:fieldsID="77303e74caa42b09a8f0afd286949429" ns2:_="" ns3:_="">
     <xsd:import namespace="71af3243-3dd4-4a8d-8c0d-dd76da1f02a5"/>
@@ -30695,6 +29839,15 @@
 </ct:contentTypeSchema>
 </file>
 
+<file path=customXml/item2.xml><?xml version="1.0" encoding="utf-8"?>
+<p:properties xmlns:p="http://schemas.microsoft.com/office/2006/metadata/properties" xmlns:xsi="http://www.w3.org/2001/XMLSchema-instance" xmlns:pc="http://schemas.microsoft.com/office/infopath/2007/PartnerControls">
+  <documentManagement>
+    <Status xmlns="71af3243-3dd4-4a8d-8c0d-dd76da1f02a5">Not started</Status>
+    <MediaServiceKeyPoints xmlns="71af3243-3dd4-4a8d-8c0d-dd76da1f02a5" xsi:nil="true"/>
+  </documentManagement>
+</p:properties>
+</file>
+
 <file path=customXml/item3.xml><?xml version="1.0" encoding="utf-8"?>
 <?mso-contentType ?>
 <FormTemplates xmlns="http://schemas.microsoft.com/sharepoint/v3/contenttype/forms">
@@ -30705,23 +29858,6 @@
 </file>
 
 <file path=customXml/itemProps1.xml><?xml version="1.0" encoding="utf-8"?>
-<ds:datastoreItem xmlns:ds="http://schemas.openxmlformats.org/officeDocument/2006/customXml" ds:itemID="{AC862AAB-976D-4230-8839-3BCE7C9D74FB}">
-  <ds:schemaRefs>
-    <ds:schemaRef ds:uri="http://purl.org/dc/terms/"/>
-    <ds:schemaRef ds:uri="http://schemas.microsoft.com/office/2006/metadata/properties"/>
-    <ds:schemaRef ds:uri="http://purl.org/dc/dcmitype/"/>
-    <ds:schemaRef ds:uri="71af3243-3dd4-4a8d-8c0d-dd76da1f02a5"/>
-    <ds:schemaRef ds:uri="http://schemas.microsoft.com/office/infopath/2007/PartnerControls"/>
-    <ds:schemaRef ds:uri="http://schemas.microsoft.com/office/2006/documentManagement/types"/>
-    <ds:schemaRef ds:uri="http://schemas.openxmlformats.org/package/2006/metadata/core-properties"/>
-    <ds:schemaRef ds:uri="16c05727-aa75-4e4a-9b5f-8a80a1165891"/>
-    <ds:schemaRef ds:uri="http://www.w3.org/XML/1998/namespace"/>
-    <ds:schemaRef ds:uri="http://purl.org/dc/elements/1.1/"/>
-  </ds:schemaRefs>
-</ds:datastoreItem>
-</file>
-
-<file path=customXml/itemProps2.xml><?xml version="1.0" encoding="utf-8"?>
 <ds:datastoreItem xmlns:ds="http://schemas.openxmlformats.org/officeDocument/2006/customXml" ds:itemID="{0C191C68-3C46-43B2-A2B6-94D8ED9344A9}">
   <ds:schemaRefs>
     <ds:schemaRef ds:uri="http://schemas.microsoft.com/office/2006/metadata/contentType"/>
@@ -30740,6 +29876,23 @@
 </ds:datastoreItem>
 </file>
 
+<file path=customXml/itemProps2.xml><?xml version="1.0" encoding="utf-8"?>
+<ds:datastoreItem xmlns:ds="http://schemas.openxmlformats.org/officeDocument/2006/customXml" ds:itemID="{AC862AAB-976D-4230-8839-3BCE7C9D74FB}">
+  <ds:schemaRefs>
+    <ds:schemaRef ds:uri="http://purl.org/dc/terms/"/>
+    <ds:schemaRef ds:uri="http://schemas.microsoft.com/office/2006/metadata/properties"/>
+    <ds:schemaRef ds:uri="http://purl.org/dc/dcmitype/"/>
+    <ds:schemaRef ds:uri="71af3243-3dd4-4a8d-8c0d-dd76da1f02a5"/>
+    <ds:schemaRef ds:uri="http://schemas.microsoft.com/office/infopath/2007/PartnerControls"/>
+    <ds:schemaRef ds:uri="http://schemas.microsoft.com/office/2006/documentManagement/types"/>
+    <ds:schemaRef ds:uri="http://schemas.openxmlformats.org/package/2006/metadata/core-properties"/>
+    <ds:schemaRef ds:uri="16c05727-aa75-4e4a-9b5f-8a80a1165891"/>
+    <ds:schemaRef ds:uri="http://www.w3.org/XML/1998/namespace"/>
+    <ds:schemaRef ds:uri="http://purl.org/dc/elements/1.1/"/>
+  </ds:schemaRefs>
+</ds:datastoreItem>
+</file>
+
 <file path=customXml/itemProps3.xml><?xml version="1.0" encoding="utf-8"?>
 <ds:datastoreItem xmlns:ds="http://schemas.openxmlformats.org/officeDocument/2006/customXml" ds:itemID="{8B192AFF-EF89-4ED0-8388-B42BA125172A}">
   <ds:schemaRefs>
